--- a/forms/Template_Certificate_of_Good_Moral_Character.docx
+++ b/forms/Template_Certificate_of_Good_Moral_Character.docx
@@ -12,8 +12,6 @@
           <w:sz w:val="30"/>
         </w:rPr>
       </w:pPr>
-      <w:bookmarkStart w:id="0" w:name="_GoBack"/>
-      <w:bookmarkEnd w:id="0"/>
       <w:r>
         <w:rPr>
           <w:rFonts w:asciiTheme="majorHAnsi" w:hAnsiTheme="majorHAnsi"/>
@@ -1295,8 +1293,10 @@
           <w:sz w:val="30"/>
           <w:szCs w:val="24"/>
         </w:rPr>
-        <w:t>Rev. Fr. Ruben C. Espinosa</w:t>
-      </w:r>
+        <w:t>_______________________</w:t>
+      </w:r>
+      <w:bookmarkStart w:id="0" w:name="_GoBack"/>
+      <w:bookmarkEnd w:id="0"/>
     </w:p>
     <w:p>
       <w:pPr>

--- a/forms/Template_Certificate_of_Good_Moral_Character.docx
+++ b/forms/Template_Certificate_of_Good_Moral_Character.docx
@@ -5,39 +5,23 @@
     <w:p>
       <w:pPr>
         <w:pStyle w:val="NoSpacing"/>
+        <w:pBdr>
+          <w:bottom w:val="single" w:sz="12" w:space="1" w:color="auto"/>
+        </w:pBdr>
         <w:jc w:val="center"/>
         <w:rPr>
           <w:rFonts w:asciiTheme="majorHAnsi" w:hAnsiTheme="majorHAnsi"/>
           <w:b/>
-          <w:sz w:val="30"/>
+          <w:sz w:val="38"/>
         </w:rPr>
       </w:pPr>
       <w:r>
         <w:rPr>
           <w:rFonts w:asciiTheme="majorHAnsi" w:hAnsiTheme="majorHAnsi"/>
           <w:b/>
-          <w:sz w:val="30"/>
-        </w:rPr>
-        <w:t>D I O C E S E     O F     T A R L A C</w:t>
-      </w:r>
-    </w:p>
-    <w:p>
-      <w:pPr>
-        <w:pStyle w:val="NoSpacing"/>
-        <w:jc w:val="center"/>
-        <w:rPr>
-          <w:rFonts w:asciiTheme="majorHAnsi" w:hAnsiTheme="majorHAnsi"/>
-          <w:b/>
-          <w:sz w:val="40"/>
-        </w:rPr>
-      </w:pPr>
-      <w:r>
-        <w:rPr>
-          <w:rFonts w:asciiTheme="majorHAnsi" w:hAnsiTheme="majorHAnsi"/>
-          <w:b/>
-          <w:sz w:val="40"/>
-        </w:rPr>
-        <w:t>ST. JOSEPH THE WORKER PARISH</w:t>
+          <w:sz w:val="38"/>
+        </w:rPr>
+        <w:t>San Sebastian Cathedral Parish</w:t>
       </w:r>
     </w:p>
     <w:p>
@@ -49,15 +33,48 @@
         <w:jc w:val="center"/>
         <w:rPr>
           <w:rFonts w:asciiTheme="majorHAnsi" w:hAnsiTheme="majorHAnsi"/>
-          <w:sz w:val="24"/>
-        </w:rPr>
-      </w:pPr>
-      <w:r>
-        <w:rPr>
-          <w:rFonts w:asciiTheme="majorHAnsi" w:hAnsiTheme="majorHAnsi"/>
-          <w:sz w:val="24"/>
-        </w:rPr>
-        <w:t>Villa San Jose, Capas, Tarlac</w:t>
+          <w:b/>
+          <w:sz w:val="38"/>
+        </w:rPr>
+      </w:pPr>
+      <w:r>
+        <w:rPr>
+          <w:rFonts w:asciiTheme="majorHAnsi" w:hAnsiTheme="majorHAnsi"/>
+          <w:sz w:val="24"/>
+        </w:rPr>
+        <w:t xml:space="preserve">F. </w:t>
+      </w:r>
+      <w:proofErr w:type="spellStart"/>
+      <w:r>
+        <w:rPr>
+          <w:rFonts w:asciiTheme="majorHAnsi" w:hAnsiTheme="majorHAnsi"/>
+          <w:sz w:val="24"/>
+        </w:rPr>
+        <w:t>Tanedo</w:t>
+      </w:r>
+      <w:proofErr w:type="spellEnd"/>
+      <w:r>
+        <w:rPr>
+          <w:rFonts w:asciiTheme="majorHAnsi" w:hAnsiTheme="majorHAnsi"/>
+          <w:sz w:val="24"/>
+        </w:rPr>
+        <w:t xml:space="preserve"> St. </w:t>
+      </w:r>
+      <w:proofErr w:type="spellStart"/>
+      <w:r>
+        <w:rPr>
+          <w:rFonts w:asciiTheme="majorHAnsi" w:hAnsiTheme="majorHAnsi"/>
+          <w:sz w:val="24"/>
+        </w:rPr>
+        <w:t>Tarlac</w:t>
+      </w:r>
+      <w:proofErr w:type="spellEnd"/>
+      <w:r>
+        <w:rPr>
+          <w:rFonts w:asciiTheme="majorHAnsi" w:hAnsiTheme="majorHAnsi"/>
+          <w:sz w:val="24"/>
+        </w:rPr>
+        <w:t xml:space="preserve"> City, Philippines 2300</w:t>
       </w:r>
     </w:p>
     <w:p>
@@ -69,6 +86,8 @@
           <w:sz w:val="24"/>
         </w:rPr>
       </w:pPr>
+      <w:bookmarkStart w:id="0" w:name="_GoBack"/>
+      <w:bookmarkEnd w:id="0"/>
     </w:p>
     <w:p>
       <w:pPr>
@@ -319,7 +338,23 @@
           <w:rFonts w:asciiTheme="majorHAnsi" w:hAnsiTheme="majorHAnsi"/>
           <w:sz w:val="28"/>
         </w:rPr>
-        <w:t xml:space="preserve">       son/ daughter of the spouses </w:t>
+        <w:t xml:space="preserve">       </w:t>
+      </w:r>
+      <w:proofErr w:type="gramStart"/>
+      <w:r>
+        <w:rPr>
+          <w:rFonts w:asciiTheme="majorHAnsi" w:hAnsiTheme="majorHAnsi"/>
+          <w:sz w:val="28"/>
+        </w:rPr>
+        <w:t>son</w:t>
+      </w:r>
+      <w:proofErr w:type="gramEnd"/>
+      <w:r>
+        <w:rPr>
+          <w:rFonts w:asciiTheme="majorHAnsi" w:hAnsiTheme="majorHAnsi"/>
+          <w:sz w:val="28"/>
+        </w:rPr>
+        <w:t xml:space="preserve">/ daughter of the spouses </w:t>
       </w:r>
       <w:r>
         <w:rPr>
@@ -455,6 +490,7 @@
         </w:rPr>
         <w:t xml:space="preserve">   </w:t>
       </w:r>
+      <w:proofErr w:type="gramStart"/>
       <w:r>
         <w:rPr>
           <w:rFonts w:asciiTheme="majorHAnsi" w:hAnsiTheme="majorHAnsi"/>
@@ -462,6 +498,7 @@
         </w:rPr>
         <w:t>of</w:t>
       </w:r>
+      <w:proofErr w:type="gramEnd"/>
     </w:p>
     <w:p>
       <w:pPr>
@@ -565,12 +602,21 @@
         </w:rPr>
         <w:t xml:space="preserve">   </w:t>
       </w:r>
-      <w:r>
-        <w:rPr>
-          <w:rFonts w:asciiTheme="majorHAnsi" w:hAnsiTheme="majorHAnsi"/>
-          <w:sz w:val="28"/>
-        </w:rPr>
-        <w:t>is known to be of</w:t>
+      <w:proofErr w:type="gramStart"/>
+      <w:r>
+        <w:rPr>
+          <w:rFonts w:asciiTheme="majorHAnsi" w:hAnsiTheme="majorHAnsi"/>
+          <w:sz w:val="28"/>
+        </w:rPr>
+        <w:t>is</w:t>
+      </w:r>
+      <w:proofErr w:type="gramEnd"/>
+      <w:r>
+        <w:rPr>
+          <w:rFonts w:asciiTheme="majorHAnsi" w:hAnsiTheme="majorHAnsi"/>
+          <w:sz w:val="28"/>
+        </w:rPr>
+        <w:t xml:space="preserve"> known to be of</w:t>
       </w:r>
     </w:p>
     <w:p>
@@ -583,12 +629,21 @@
           <w:sz w:val="28"/>
         </w:rPr>
       </w:pPr>
-      <w:r>
-        <w:rPr>
-          <w:rFonts w:asciiTheme="majorHAnsi" w:hAnsiTheme="majorHAnsi"/>
-          <w:sz w:val="28"/>
-        </w:rPr>
-        <w:t>good moral character and comes from a good family.</w:t>
+      <w:proofErr w:type="gramStart"/>
+      <w:r>
+        <w:rPr>
+          <w:rFonts w:asciiTheme="majorHAnsi" w:hAnsiTheme="majorHAnsi"/>
+          <w:sz w:val="28"/>
+        </w:rPr>
+        <w:t>good</w:t>
+      </w:r>
+      <w:proofErr w:type="gramEnd"/>
+      <w:r>
+        <w:rPr>
+          <w:rFonts w:asciiTheme="majorHAnsi" w:hAnsiTheme="majorHAnsi"/>
+          <w:sz w:val="28"/>
+        </w:rPr>
+        <w:t xml:space="preserve"> moral character and comes from a good family.</w:t>
       </w:r>
     </w:p>
     <w:p>
@@ -812,8 +867,16 @@
           <w:sz w:val="28"/>
         </w:rPr>
         <w:tab/>
+      </w:r>
+      <w:proofErr w:type="gramStart"/>
+      <w:r>
+        <w:rPr>
+          <w:rFonts w:asciiTheme="majorHAnsi" w:hAnsiTheme="majorHAnsi"/>
+          <w:sz w:val="28"/>
+        </w:rPr>
         <w:t>for</w:t>
       </w:r>
+      <w:proofErr w:type="gramEnd"/>
     </w:p>
     <w:p>
       <w:pPr>
@@ -829,12 +892,21 @@
           <w:sz w:val="28"/>
         </w:rPr>
       </w:pPr>
-      <w:r>
-        <w:rPr>
-          <w:rFonts w:asciiTheme="majorHAnsi" w:hAnsiTheme="majorHAnsi"/>
-          <w:sz w:val="28"/>
-        </w:rPr>
-        <w:t>purposes.</w:t>
+      <w:proofErr w:type="gramStart"/>
+      <w:r>
+        <w:rPr>
+          <w:rFonts w:asciiTheme="majorHAnsi" w:hAnsiTheme="majorHAnsi"/>
+          <w:sz w:val="28"/>
+        </w:rPr>
+        <w:t>purposes</w:t>
+      </w:r>
+      <w:proofErr w:type="gramEnd"/>
+      <w:r>
+        <w:rPr>
+          <w:rFonts w:asciiTheme="majorHAnsi" w:hAnsiTheme="majorHAnsi"/>
+          <w:sz w:val="28"/>
+        </w:rPr>
+        <w:t>.</w:t>
       </w:r>
     </w:p>
     <w:p>
@@ -1092,14 +1164,42 @@
           <w:sz w:val="28"/>
           <w:szCs w:val="28"/>
         </w:rPr>
-        <w:t>Given at the St. Joseph the Worker Parish, Villa San Jose, Capas, Tarlac</w:t>
-      </w:r>
+        <w:t xml:space="preserve">Given at the St. Joseph the Worker Parish, Villa San Jose, </w:t>
+      </w:r>
+      <w:proofErr w:type="spellStart"/>
       <w:r>
         <w:rPr>
           <w:rFonts w:asciiTheme="majorHAnsi" w:hAnsiTheme="majorHAnsi"/>
           <w:sz w:val="28"/>
           <w:szCs w:val="28"/>
         </w:rPr>
+        <w:t>Capas</w:t>
+      </w:r>
+      <w:proofErr w:type="spellEnd"/>
+      <w:r>
+        <w:rPr>
+          <w:rFonts w:asciiTheme="majorHAnsi" w:hAnsiTheme="majorHAnsi"/>
+          <w:sz w:val="28"/>
+          <w:szCs w:val="28"/>
+        </w:rPr>
+        <w:t xml:space="preserve">, </w:t>
+      </w:r>
+      <w:proofErr w:type="spellStart"/>
+      <w:r>
+        <w:rPr>
+          <w:rFonts w:asciiTheme="majorHAnsi" w:hAnsiTheme="majorHAnsi"/>
+          <w:sz w:val="28"/>
+          <w:szCs w:val="28"/>
+        </w:rPr>
+        <w:t>Tarlac</w:t>
+      </w:r>
+      <w:proofErr w:type="spellEnd"/>
+      <w:r>
+        <w:rPr>
+          <w:rFonts w:asciiTheme="majorHAnsi" w:hAnsiTheme="majorHAnsi"/>
+          <w:sz w:val="28"/>
+          <w:szCs w:val="28"/>
+        </w:rPr>
         <w:t xml:space="preserve">, this </w:t>
       </w:r>
       <w:r>
@@ -1134,15 +1234,16 @@
           <w:szCs w:val="28"/>
         </w:rPr>
         <w:tab/>
-        <w:t xml:space="preserve">     in the year of Our Lord,</w:t>
-      </w:r>
+        <w:t xml:space="preserve">     in the year of Our </w:t>
+      </w:r>
+      <w:proofErr w:type="gramStart"/>
       <w:r>
         <w:rPr>
           <w:rFonts w:asciiTheme="majorHAnsi" w:hAnsiTheme="majorHAnsi"/>
           <w:sz w:val="28"/>
           <w:szCs w:val="28"/>
         </w:rPr>
-        <w:tab/>
+        <w:t>Lord,</w:t>
       </w:r>
       <w:r>
         <w:rPr>
@@ -1151,8 +1252,17 @@
           <w:szCs w:val="28"/>
         </w:rPr>
         <w:tab/>
+      </w:r>
+      <w:r>
+        <w:rPr>
+          <w:rFonts w:asciiTheme="majorHAnsi" w:hAnsiTheme="majorHAnsi"/>
+          <w:sz w:val="28"/>
+          <w:szCs w:val="28"/>
+        </w:rPr>
+        <w:tab/>
         <w:t xml:space="preserve">      .</w:t>
       </w:r>
+      <w:proofErr w:type="gramEnd"/>
     </w:p>
     <w:p>
       <w:pPr>
@@ -1295,8 +1405,6 @@
         </w:rPr>
         <w:t>_______________________</w:t>
       </w:r>
-      <w:bookmarkStart w:id="0" w:name="_GoBack"/>
-      <w:bookmarkEnd w:id="0"/>
     </w:p>
     <w:p>
       <w:pPr>
